--- a/CODE/001-DIFMagnitude-Control.docx
+++ b/CODE/001-DIFMagnitude-Control.docx
@@ -7,55 +7,7 @@
         <w:pStyle w:val="Title"/>
       </w:pPr>
       <w:r>
-        <w:t xml:space="preserve">DIF</w:t>
-      </w:r>
-      <w:r>
-        <w:t xml:space="preserve"> </w:t>
-      </w:r>
-      <w:r>
-        <w:t xml:space="preserve">Magnitude</w:t>
-      </w:r>
-      <w:r>
-        <w:t xml:space="preserve"> </w:t>
-      </w:r>
-      <w:r>
-        <w:t xml:space="preserve">Functions</w:t>
-      </w:r>
-      <w:r>
-        <w:t xml:space="preserve"> </w:t>
-      </w:r>
-      <w:r>
-        <w:t xml:space="preserve">by</w:t>
-      </w:r>
-      <w:r>
-        <w:t xml:space="preserve"> </w:t>
-      </w:r>
-      <w:r>
-        <w:t xml:space="preserve">Rich</w:t>
-      </w:r>
-      <w:r>
-        <w:t xml:space="preserve"> </w:t>
-      </w:r>
-      <w:r>
-        <w:t xml:space="preserve">-</w:t>
-      </w:r>
-      <w:r>
-        <w:t xml:space="preserve"> </w:t>
-      </w:r>
-      <w:r>
-        <w:t xml:space="preserve">Demonstration</w:t>
-      </w:r>
-      <w:r>
-        <w:t xml:space="preserve"> </w:t>
-      </w:r>
-      <w:r>
-        <w:t xml:space="preserve">and</w:t>
-      </w:r>
-      <w:r>
-        <w:t xml:space="preserve"> </w:t>
-      </w:r>
-      <w:r>
-        <w:t xml:space="preserve">Validation</w:t>
+        <w:t xml:space="preserve">DIF Magnitude Functions by Rich - Demonstration and Validation</w:t>
       </w:r>
     </w:p>
     <w:p>
@@ -63,13 +15,7 @@
         <w:pStyle w:val="Author"/>
       </w:pPr>
       <w:r>
-        <w:t xml:space="preserve">Rich</w:t>
-      </w:r>
-      <w:r>
-        <w:t xml:space="preserve"> </w:t>
-      </w:r>
-      <w:r>
-        <w:t xml:space="preserve">Jones</w:t>
+        <w:t xml:space="preserve">Rich Jones</w:t>
       </w:r>
     </w:p>
     <w:p>
@@ -77,7 +23,7 @@
         <w:pStyle w:val="Date"/>
       </w:pPr>
       <w:r>
-        <w:t xml:space="preserve">2024-12-30</w:t>
+        <w:t xml:space="preserve">2025-08-12</w:t>
       </w:r>
     </w:p>
     <w:bookmarkStart w:id="20" w:name="overview"/>
@@ -376,8 +322,8 @@
               <m:d>
                 <m:dPr>
                   <m:begChr m:val="("/>
+                  <m:sepChr m:val=""/>
                   <m:endChr m:val=")"/>
-                  <m:sepChr m:val=""/>
                   <m:grow/>
                 </m:dPr>
                 <m:e>
@@ -422,8 +368,8 @@
               <m:d>
                 <m:dPr>
                   <m:begChr m:val="("/>
+                  <m:sepChr m:val=""/>
                   <m:endChr m:val=")"/>
-                  <m:sepChr m:val=""/>
                   <m:grow/>
                 </m:dPr>
                 <m:e>
@@ -483,8 +429,8 @@
               <m:d>
                 <m:dPr>
                   <m:begChr m:val="("/>
+                  <m:sepChr m:val=""/>
                   <m:endChr m:val=")"/>
-                  <m:sepChr m:val=""/>
                   <m:grow/>
                 </m:dPr>
                 <m:e>
@@ -690,8 +636,8 @@
               <m:d>
                 <m:dPr>
                   <m:begChr m:val="("/>
+                  <m:sepChr m:val=""/>
                   <m:endChr m:val=")"/>
-                  <m:sepChr m:val=""/>
                   <m:grow/>
                 </m:dPr>
                 <m:e>
@@ -736,8 +682,8 @@
               <m:d>
                 <m:dPr>
                   <m:begChr m:val="("/>
+                  <m:sepChr m:val=""/>
                   <m:endChr m:val=")"/>
-                  <m:sepChr m:val=""/>
                   <m:grow/>
                 </m:dPr>
                 <m:e>
@@ -797,8 +743,8 @@
               <m:d>
                 <m:dPr>
                   <m:begChr m:val="("/>
+                  <m:sepChr m:val=""/>
                   <m:endChr m:val=")"/>
-                  <m:sepChr m:val=""/>
                   <m:grow/>
                 </m:dPr>
                 <m:e>
@@ -895,8 +841,8 @@
               <m:d>
                 <m:dPr>
                   <m:begChr m:val="("/>
+                  <m:sepChr m:val=""/>
                   <m:endChr m:val=")"/>
-                  <m:sepChr m:val=""/>
                   <m:grow/>
                 </m:dPr>
                 <m:e>
@@ -941,8 +887,8 @@
               <m:d>
                 <m:dPr>
                   <m:begChr m:val="("/>
+                  <m:sepChr m:val=""/>
                   <m:endChr m:val=")"/>
-                  <m:sepChr m:val=""/>
                   <m:grow/>
                 </m:dPr>
                 <m:e>
@@ -1002,8 +948,8 @@
               <m:d>
                 <m:dPr>
                   <m:begChr m:val="("/>
+                  <m:sepChr m:val=""/>
                   <m:endChr m:val=")"/>
-                  <m:sepChr m:val=""/>
                   <m:grow/>
                 </m:dPr>
                 <m:e>
@@ -1168,8 +1114,8 @@
         <m:d>
           <m:dPr>
             <m:begChr m:val="("/>
+            <m:sepChr m:val=""/>
             <m:endChr m:val=")"/>
-            <m:sepChr m:val=""/>
             <m:grow/>
           </m:dPr>
           <m:e>
@@ -1216,8 +1162,8 @@
           <m:d>
             <m:dPr>
               <m:begChr m:val="("/>
+              <m:sepChr m:val=""/>
               <m:endChr m:val=")"/>
-              <m:sepChr m:val=""/>
               <m:grow/>
             </m:dPr>
             <m:e>
@@ -1302,8 +1248,8 @@
                       <m:d>
                         <m:dPr>
                           <m:begChr m:val="("/>
+                          <m:sepChr m:val=""/>
                           <m:endChr m:val=")"/>
-                          <m:sepChr m:val=""/>
                           <m:grow/>
                         </m:dPr>
                         <m:e>
@@ -1737,7 +1683,6 @@
           <w:p>
             <w:pPr>
               <w:pStyle w:val="Compact"/>
-              <w:jc w:val="left"/>
             </w:pPr>
             <w:r>
               <w:t xml:space="preserve">Functions</w:t>
@@ -1749,7 +1694,6 @@
           <w:p>
             <w:pPr>
               <w:pStyle w:val="Compact"/>
-              <w:jc w:val="left"/>
             </w:pPr>
             <w:r>
               <w:t xml:space="preserve">Item type</w:t>
@@ -1761,7 +1705,6 @@
           <w:p>
             <w:pPr>
               <w:pStyle w:val="Compact"/>
-              <w:jc w:val="left"/>
             </w:pPr>
             <w:r>
               <w:t xml:space="preserve">Description</w:t>
@@ -1775,7 +1718,6 @@
           <w:p>
             <w:pPr>
               <w:pStyle w:val="Compact"/>
-              <w:jc w:val="left"/>
             </w:pPr>
             <w:r>
               <w:rPr>
@@ -1790,7 +1732,6 @@
           <w:p>
             <w:pPr>
               <w:pStyle w:val="Compact"/>
-              <w:jc w:val="left"/>
             </w:pPr>
             <w:r>
               <w:t xml:space="preserve">Continuous</w:t>
@@ -1802,7 +1743,6 @@
           <w:p>
             <w:pPr>
               <w:pStyle w:val="Compact"/>
-              <w:jc w:val="left"/>
             </w:pPr>
             <w:r>
               <w:t xml:space="preserve">Difference in expected item score for focal group members, where the difference is defined as the Euclidean distance comparing focal versus reference group ERFs, weighted to the population distribution of ability in the focal group. Standardized versions use Cohen’s</w:t>
@@ -1832,7 +1772,6 @@
           <w:p>
             <w:pPr>
               <w:pStyle w:val="Compact"/>
-              <w:jc w:val="left"/>
             </w:pPr>
             <w:r>
               <w:t xml:space="preserve">B</w:t>
@@ -1844,7 +1783,6 @@
           <w:p>
             <w:pPr>
               <w:pStyle w:val="Compact"/>
-              <w:jc w:val="left"/>
             </w:pPr>
             <w:r>
               <w:t xml:space="preserve">Binary</w:t>
@@ -1856,7 +1794,6 @@
           <w:p>
             <w:pPr>
               <w:pStyle w:val="Compact"/>
-              <w:jc w:val="left"/>
             </w:pPr>
             <w:r>
               <w:t xml:space="preserve">Difference in expected proportion correct for focal group members, where the difference is as the Euclidean distance defined comparing focal versus reference group ERFs, weighted to the population distribution of ability in the focal group. Standardized versions use Cohen’s</w:t>
@@ -1899,7 +1836,6 @@
           <w:p>
             <w:pPr>
               <w:pStyle w:val="Compact"/>
-              <w:jc w:val="left"/>
             </w:pPr>
             <w:r>
               <w:t xml:space="preserve">A</w:t>
@@ -1911,7 +1847,6 @@
           <w:p>
             <w:pPr>
               <w:pStyle w:val="Compact"/>
-              <w:jc w:val="left"/>
             </w:pPr>
             <w:r>
               <w:t xml:space="preserve">Ordered categorical</w:t>
@@ -1923,7 +1858,6 @@
           <w:p>
             <w:pPr>
               <w:pStyle w:val="Compact"/>
-              <w:jc w:val="left"/>
             </w:pPr>
             <w:r>
               <w:t xml:space="preserve">Difference in expected item score (proportion of available item score) for focal group members, where the difference is defined as the Euclidean distance comparing focal versus reference group ERFs, weighted to the population distribution of ability in the focal group. Standardied versions use Cohen’s</w:t>
@@ -2361,13 +2295,7 @@
         <w:t xml:space="preserve">that will pull intercepts (for continuous dependent variables) and measurement slopes (</w:t>
       </w:r>
       <w:r>
-        <w:t xml:space="preserve">“</w:t>
-      </w:r>
-      <w:r>
-        <w:t xml:space="preserve">BY</w:t>
-      </w:r>
-      <w:r>
-        <w:t xml:space="preserve">”</w:t>
+        <w:t xml:space="preserve">“BY”</w:t>
       </w:r>
       <w:r>
         <w:t xml:space="preserve">) parameters from a specified Mplus H5 object for two specified groups (i.e., is meant to be run after a multiple group CFA model). This function returns an object</w:t>
@@ -2544,8 +2472,8 @@
         <m:d>
           <m:dPr>
             <m:begChr m:val="("/>
+            <m:sepChr m:val=""/>
             <m:endChr m:val=")"/>
-            <m:sepChr m:val=""/>
             <m:grow/>
           </m:dPr>
           <m:e>
@@ -2566,8 +2494,8 @@
         <m:d>
           <m:dPr>
             <m:begChr m:val="("/>
+            <m:sepChr m:val=""/>
             <m:endChr m:val=")"/>
-            <m:sepChr m:val=""/>
             <m:grow/>
           </m:dPr>
           <m:e>
@@ -3092,7 +3020,7 @@
         <w:rPr>
           <w:rStyle w:val="VerbatimChar"/>
         </w:rPr>
-        <w:t xml:space="preserve">✔ ggplot2   3.5.1     ✔ tibble    3.2.1</w:t>
+        <w:t xml:space="preserve">✔ ggplot2   3.5.2     ✔ tibble    3.3.0</w:t>
       </w:r>
       <w:r>
         <w:br/>
@@ -3110,7 +3038,7 @@
         <w:rPr>
           <w:rStyle w:val="VerbatimChar"/>
         </w:rPr>
-        <w:t xml:space="preserve">✔ purrr     1.0.2     </w:t>
+        <w:t xml:space="preserve">✔ purrr     1.1.0     </w:t>
       </w:r>
       <w:r>
         <w:br/>
@@ -3155,7 +3083,7 @@
         <w:rPr>
           <w:rStyle w:val="VerbatimChar"/>
         </w:rPr>
-        <w:t xml:space="preserve">here() starts at /Users/rnj/Library/CloudStorage/Dropbox/Work/DIFMagnitude</w:t>
+        <w:t xml:space="preserve">here() starts at /Users/rnj/DWork/GitHub/DIFMagnitude</w:t>
       </w:r>
       <w:r>
         <w:br/>
@@ -3257,7 +3185,28 @@
         <w:rPr>
           <w:rStyle w:val="VerbatimChar"/>
         </w:rPr>
-        <w:t xml:space="preserve">Bioconductor version 3.20 (BiocManager 1.30.25), R 4.4.2 (2024-10-31)</w:t>
+        <w:t xml:space="preserve">Bioconductor version '3.20' is out-of-date; the current release version '3.21'</w:t>
+      </w:r>
+      <w:r>
+        <w:br/>
+      </w:r>
+      <w:r>
+        <w:rPr>
+          <w:rStyle w:val="VerbatimChar"/>
+        </w:rPr>
+        <w:t xml:space="preserve">  is available with R version '4.5'; see https://bioconductor.org/install</w:t>
+      </w:r>
+      <w:r>
+        <w:br/>
+      </w:r>
+      <w:r>
+        <w:br/>
+      </w:r>
+      <w:r>
+        <w:rPr>
+          <w:rStyle w:val="VerbatimChar"/>
+        </w:rPr>
+        <w:t xml:space="preserve">Bioconductor version 3.20 (BiocManager 1.30.26), R 4.4.3 (2025-02-28)</w:t>
       </w:r>
     </w:p>
     <w:p>
@@ -3288,6 +3237,44 @@
         <w:rPr>
           <w:rStyle w:val="VerbatimChar"/>
         </w:rPr>
+        <w:t xml:space="preserve">Old packages: 'broom', 'datawizard', 'DEoptimR', 'dials', 'future', 'GGally',</w:t>
+      </w:r>
+      <w:r>
+        <w:br/>
+      </w:r>
+      <w:r>
+        <w:rPr>
+          <w:rStyle w:val="VerbatimChar"/>
+        </w:rPr>
+        <w:t xml:space="preserve">  'glmnet', 'httr2', 'modeldata', 'parallelly', 'pbapply', 'pbkrtest',</w:t>
+      </w:r>
+      <w:r>
+        <w:br/>
+      </w:r>
+      <w:r>
+        <w:rPr>
+          <w:rStyle w:val="VerbatimChar"/>
+        </w:rPr>
+        <w:t xml:space="preserve">  'probably', 'pROC', 'quarto', 'reticulate', 'Rmpfr', 'rsample', 'SimDesign',</w:t>
+      </w:r>
+      <w:r>
+        <w:br/>
+      </w:r>
+      <w:r>
+        <w:rPr>
+          <w:rStyle w:val="VerbatimChar"/>
+        </w:rPr>
+        <w:t xml:space="preserve">  'sjmisc', 'skimr', 'statsExpressions', 'V8'</w:t>
+      </w:r>
+    </w:p>
+    <w:p>
+      <w:pPr>
+        <w:pStyle w:val="SourceCode"/>
+      </w:pPr>
+      <w:r>
+        <w:rPr>
+          <w:rStyle w:val="VerbatimChar"/>
+        </w:rPr>
         <w:t xml:space="preserve">New names:</w:t>
       </w:r>
       <w:r>
@@ -3465,13 +3452,49 @@
         <w:rPr>
           <w:rStyle w:val="NormalTok"/>
         </w:rPr>
-        <w:t xml:space="preserve"> </w:t>
+        <w:t xml:space="preserve"> here</w:t>
+      </w:r>
+      <w:r>
+        <w:rPr>
+          <w:rStyle w:val="SpecialCharTok"/>
+        </w:rPr>
+        <w:t xml:space="preserve">::</w:t>
+      </w:r>
+      <w:r>
+        <w:rPr>
+          <w:rStyle w:val="FunctionTok"/>
+        </w:rPr>
+        <w:t xml:space="preserve">here</w:t>
+      </w:r>
+      <w:r>
+        <w:rPr>
+          <w:rStyle w:val="NormalTok"/>
+        </w:rPr>
+        <w:t xml:space="preserve">(</w:t>
       </w:r>
       <w:r>
         <w:rPr>
           <w:rStyle w:val="StringTok"/>
         </w:rPr>
-        <w:t xml:space="preserve">"/Users/rnj/Library/CloudStorage/Dropbox/Work/DIFMagnitude/DATA/mm06.h5"</w:t>
+        <w:t xml:space="preserve">"DATA"</w:t>
+      </w:r>
+      <w:r>
+        <w:rPr>
+          <w:rStyle w:val="NormalTok"/>
+        </w:rPr>
+        <w:t xml:space="preserve">,</w:t>
+      </w:r>
+      <w:r>
+        <w:rPr>
+          <w:rStyle w:val="StringTok"/>
+        </w:rPr>
+        <w:t xml:space="preserve">"mm06.h5"</w:t>
+      </w:r>
+      <w:r>
+        <w:rPr>
+          <w:rStyle w:val="NormalTok"/>
+        </w:rPr>
+        <w:t xml:space="preserve">)</w:t>
       </w:r>
       <w:r>
         <w:br/>
